--- a/Gruppeneinteilung.docx
+++ b/Gruppeneinteilung.docx
@@ -1,6 +1,6 @@
 
 <file path=word/document.xml><?xml version="1.0" encoding="utf-8"?>
-<w:document xmlns:wpc="http://schemas.microsoft.com/office/word/2010/wordprocessingCanvas" xmlns:mc="http://schemas.openxmlformats.org/markup-compatibility/2006" xmlns:o="urn:schemas-microsoft-com:office:office" xmlns:r="http://schemas.openxmlformats.org/officeDocument/2006/relationships" xmlns:m="http://schemas.openxmlformats.org/officeDocument/2006/math" xmlns:v="urn:schemas-microsoft-com:vml" xmlns:wp14="http://schemas.microsoft.com/office/word/2010/wordprocessingDrawing" xmlns:wp="http://schemas.openxmlformats.org/drawingml/2006/wordprocessingDrawing" xmlns:w10="urn:schemas-microsoft-com:office:word" xmlns:w="http://schemas.openxmlformats.org/wordprocessingml/2006/main" xmlns:w14="http://schemas.microsoft.com/office/word/2010/wordml" xmlns:w15="http://schemas.microsoft.com/office/word/2012/wordml" xmlns:wpg="http://schemas.microsoft.com/office/word/2010/wordprocessingGroup" xmlns:wpi="http://schemas.microsoft.com/office/word/2010/wordprocessingInk" xmlns:wne="http://schemas.microsoft.com/office/word/2006/wordml" xmlns:wps="http://schemas.microsoft.com/office/word/2010/wordprocessingShape" mc:Ignorable="w14 w15 wp14">
+<w:document xmlns:wpc="http://schemas.microsoft.com/office/word/2010/wordprocessingCanvas" xmlns:cx="http://schemas.microsoft.com/office/drawing/2014/chartex" xmlns:cx1="http://schemas.microsoft.com/office/drawing/2015/9/8/chartex" xmlns:cx2="http://schemas.microsoft.com/office/drawing/2015/10/21/chartex" xmlns:cx3="http://schemas.microsoft.com/office/drawing/2016/5/9/chartex" xmlns:cx4="http://schemas.microsoft.com/office/drawing/2016/5/10/chartex" xmlns:cx5="http://schemas.microsoft.com/office/drawing/2016/5/11/chartex" xmlns:cx6="http://schemas.microsoft.com/office/drawing/2016/5/12/chartex" xmlns:cx7="http://schemas.microsoft.com/office/drawing/2016/5/13/chartex" xmlns:cx8="http://schemas.microsoft.com/office/drawing/2016/5/14/chartex" xmlns:mc="http://schemas.openxmlformats.org/markup-compatibility/2006" xmlns:aink="http://schemas.microsoft.com/office/drawing/2016/ink" xmlns:am3d="http://schemas.microsoft.com/office/drawing/2017/model3d" xmlns:o="urn:schemas-microsoft-com:office:office" xmlns:r="http://schemas.openxmlformats.org/officeDocument/2006/relationships" xmlns:m="http://schemas.openxmlformats.org/officeDocument/2006/math" xmlns:v="urn:schemas-microsoft-com:vml" xmlns:wp14="http://schemas.microsoft.com/office/word/2010/wordprocessingDrawing" xmlns:wp="http://schemas.openxmlformats.org/drawingml/2006/wordprocessingDrawing" xmlns:w10="urn:schemas-microsoft-com:office:word" xmlns:w="http://schemas.openxmlformats.org/wordprocessingml/2006/main" xmlns:w14="http://schemas.microsoft.com/office/word/2010/wordml" xmlns:w15="http://schemas.microsoft.com/office/word/2012/wordml" xmlns:w16cid="http://schemas.microsoft.com/office/word/2016/wordml/cid" xmlns:w16se="http://schemas.microsoft.com/office/word/2015/wordml/symex" xmlns:wpg="http://schemas.microsoft.com/office/word/2010/wordprocessingGroup" xmlns:wpi="http://schemas.microsoft.com/office/word/2010/wordprocessingInk" xmlns:wne="http://schemas.microsoft.com/office/word/2006/wordml" xmlns:wps="http://schemas.microsoft.com/office/word/2010/wordprocessingShape" mc:Ignorable="w14 w15 w16se w16cid wp14">
   <w:body>
     <w:p>
       <w:pPr>
@@ -33,6 +33,22 @@
       <w:r>
         <w:t xml:space="preserve"> </w:t>
       </w:r>
+      <w:r>
+        <w:t xml:space="preserve">Thomas Dik, Marcel </w:t>
+      </w:r>
+      <w:proofErr w:type="spellStart"/>
+      <w:r>
+        <w:t>Moukhtari</w:t>
+      </w:r>
+      <w:proofErr w:type="spellEnd"/>
+      <w:r>
+        <w:t xml:space="preserve">, Phil </w:t>
+      </w:r>
+      <w:proofErr w:type="spellStart"/>
+      <w:r>
+        <w:t>Siggemann</w:t>
+      </w:r>
+      <w:proofErr w:type="spellEnd"/>
     </w:p>
     <w:p>
       <w:pPr>
@@ -72,6 +88,38 @@
       <w:r>
         <w:t xml:space="preserve"> </w:t>
       </w:r>
+      <w:r>
+        <w:t xml:space="preserve">Laura </w:t>
+      </w:r>
+      <w:proofErr w:type="spellStart"/>
+      <w:r>
+        <w:t>Birkheuer</w:t>
+      </w:r>
+      <w:proofErr w:type="spellEnd"/>
+      <w:r>
+        <w:t xml:space="preserve">, Maike </w:t>
+      </w:r>
+      <w:proofErr w:type="spellStart"/>
+      <w:r>
+        <w:t>Polaszek</w:t>
+      </w:r>
+      <w:proofErr w:type="spellEnd"/>
+      <w:r>
+        <w:t xml:space="preserve">, </w:t>
+      </w:r>
+      <w:proofErr w:type="spellStart"/>
+      <w:r>
+        <w:t>Ture</w:t>
+      </w:r>
+      <w:proofErr w:type="spellEnd"/>
+      <w:r>
+        <w:t xml:space="preserve"> </w:t>
+      </w:r>
+      <w:proofErr w:type="spellStart"/>
+      <w:r>
+        <w:t>Küsener</w:t>
+      </w:r>
+      <w:proofErr w:type="spellEnd"/>
     </w:p>
     <w:p>
       <w:pPr>
@@ -86,6 +134,9 @@
       <w:r>
         <w:t xml:space="preserve"> </w:t>
       </w:r>
+      <w:r>
+        <w:t>Manuel Huning, Lorenz Diener, Niklas Lange</w:t>
+      </w:r>
     </w:p>
     <w:p>
       <w:pPr>
@@ -100,6 +151,22 @@
       <w:r>
         <w:t xml:space="preserve"> </w:t>
       </w:r>
+      <w:r>
+        <w:t xml:space="preserve">Julian Hanfgarn, Lukas </w:t>
+      </w:r>
+      <w:proofErr w:type="spellStart"/>
+      <w:r>
+        <w:t>Vechtel</w:t>
+      </w:r>
+      <w:proofErr w:type="spellEnd"/>
+      <w:r>
+        <w:t xml:space="preserve">, Tim </w:t>
+      </w:r>
+      <w:proofErr w:type="spellStart"/>
+      <w:r>
+        <w:t>Hermbecker</w:t>
+      </w:r>
+      <w:proofErr w:type="spellEnd"/>
     </w:p>
     <w:p>
       <w:pPr>
@@ -129,6 +196,8 @@
       <w:r>
         <w:t>Fabian Meise, Garrit Kniepkamp, Jacob Marcus</w:t>
       </w:r>
+      <w:bookmarkStart w:id="0" w:name="_GoBack"/>
+      <w:bookmarkEnd w:id="0"/>
     </w:p>
     <w:p>
       <w:pPr>
@@ -149,20 +218,73 @@
       <w:r>
         <w:t xml:space="preserve"> </w:t>
       </w:r>
+      <w:r>
+        <w:t>Ines Ostwald, Jessica Buschkamp, Daniel Friedrichs</w:t>
+      </w:r>
     </w:p>
     <w:p>
       <w:pPr>
         <w:pStyle w:val="NurText"/>
         <w:rPr>
+          <w:lang w:val="en-US"/>
+        </w:rPr>
+      </w:pPr>
+      <w:r>
+        <w:rPr>
           <w:b/>
-        </w:rPr>
-      </w:pPr>
+          <w:lang w:val="en-US"/>
+        </w:rPr>
+        <w:t>Gruppe 8:</w:t>
+      </w:r>
       <w:r>
         <w:rPr>
           <w:b/>
-        </w:rPr>
-        <w:t>Gruppe 8:</w:t>
-      </w:r>
+          <w:lang w:val="en-US"/>
+        </w:rPr>
+        <w:t xml:space="preserve"> </w:t>
+      </w:r>
+      <w:r>
+        <w:rPr>
+          <w:lang w:val="en-US"/>
+        </w:rPr>
+        <w:t xml:space="preserve">Ludwig </w:t>
+      </w:r>
+      <w:proofErr w:type="spellStart"/>
+      <w:r>
+        <w:rPr>
+          <w:lang w:val="en-US"/>
+        </w:rPr>
+        <w:t>Cornely</w:t>
+      </w:r>
+      <w:proofErr w:type="spellEnd"/>
+      <w:r>
+        <w:rPr>
+          <w:lang w:val="en-US"/>
+        </w:rPr>
+        <w:t xml:space="preserve">, Stefan </w:t>
+      </w:r>
+      <w:proofErr w:type="spellStart"/>
+      <w:r>
+        <w:rPr>
+          <w:lang w:val="en-US"/>
+        </w:rPr>
+        <w:t>Olejko</w:t>
+      </w:r>
+      <w:proofErr w:type="spellEnd"/>
+      <w:r>
+        <w:rPr>
+          <w:lang w:val="en-US"/>
+        </w:rPr>
+        <w:t xml:space="preserve">, Lucas </w:t>
+      </w:r>
+      <w:proofErr w:type="spellStart"/>
+      <w:r>
+        <w:rPr>
+          <w:lang w:val="en-US"/>
+        </w:rPr>
+        <w:t>Sobotka</w:t>
+      </w:r>
+      <w:proofErr w:type="spellEnd"/>
     </w:p>
     <w:p>
       <w:pPr>
@@ -181,21 +303,10 @@
         <w:rPr>
           <w:b/>
         </w:rPr>
-        <w:t xml:space="preserve"> Gina </w:t>
-      </w:r>
-      <w:proofErr w:type="spellStart"/>
-      <w:r>
-        <w:rPr>
-          <w:b/>
-        </w:rPr>
-        <w:t>Hagemeier</w:t>
-      </w:r>
-      <w:proofErr w:type="spellEnd"/>
-      <w:r>
-        <w:rPr>
-          <w:b/>
-        </w:rPr>
-        <w:t>, Christian Vogt, Katrin Klinger</w:t>
+        <w:t xml:space="preserve"> </w:t>
+      </w:r>
+      <w:r>
+        <w:t>Gina Hagemeier, Christian Vogt, Katrin Klinger</w:t>
       </w:r>
     </w:p>
     <w:p>
@@ -238,6 +349,8 @@
     <w:tbl>
       <w:tblPr>
         <w:tblStyle w:val="HelleSchattierung"/>
+        <w:tblpPr w:leftFromText="141" w:rightFromText="141" w:vertAnchor="text" w:tblpY="1"/>
+        <w:tblOverlap w:val="never"/>
         <w:tblW w:w="0" w:type="auto"/>
         <w:tblLook w:val="04A0" w:firstRow="1" w:lastRow="0" w:firstColumn="1" w:lastColumn="0" w:noHBand="0" w:noVBand="1"/>
       </w:tblPr>
@@ -623,6 +736,12 @@
           <w:b/>
         </w:rPr>
       </w:pPr>
+      <w:r>
+        <w:rPr>
+          <w:b/>
+        </w:rPr>
+        <w:br w:type="textWrapping" w:clear="all"/>
+      </w:r>
     </w:p>
     <w:p>
       <w:pPr>
@@ -647,8 +766,6 @@
       </w:tblPr>
       <w:tblGrid>
         <w:gridCol w:w="1134"/>
-        <w:gridCol w:w="1383"/>
-        <w:gridCol w:w="1534"/>
         <w:gridCol w:w="1265"/>
         <w:gridCol w:w="1265"/>
         <w:gridCol w:w="1265"/>
@@ -671,32 +788,6 @@
         </w:tc>
         <w:tc>
           <w:tcPr>
-            <w:tcW w:w="1383" w:type="dxa"/>
-          </w:tcPr>
-          <w:p>
-            <w:pPr>
-              <w:cnfStyle w:val="100000000000" w:firstRow="1" w:lastRow="0" w:firstColumn="0" w:lastColumn="0" w:oddVBand="0" w:evenVBand="0" w:oddHBand="0" w:evenHBand="0" w:firstRowFirstColumn="0" w:firstRowLastColumn="0" w:lastRowFirstColumn="0" w:lastRowLastColumn="0"/>
-            </w:pPr>
-            <w:r>
-              <w:t>02.10.2017</w:t>
-            </w:r>
-          </w:p>
-        </w:tc>
-        <w:tc>
-          <w:tcPr>
-            <w:tcW w:w="1534" w:type="dxa"/>
-          </w:tcPr>
-          <w:p>
-            <w:pPr>
-              <w:cnfStyle w:val="100000000000" w:firstRow="1" w:lastRow="0" w:firstColumn="0" w:lastColumn="0" w:oddVBand="0" w:evenVBand="0" w:oddHBand="0" w:evenHBand="0" w:firstRowFirstColumn="0" w:firstRowLastColumn="0" w:lastRowFirstColumn="0" w:lastRowLastColumn="0"/>
-            </w:pPr>
-            <w:r>
-              <w:t>06.10.2017</w:t>
-            </w:r>
-          </w:p>
-        </w:tc>
-        <w:tc>
-          <w:tcPr>
             <w:tcW w:w="1265" w:type="dxa"/>
           </w:tcPr>
           <w:p>
@@ -765,31 +856,27 @@
         </w:tc>
         <w:tc>
           <w:tcPr>
-            <w:tcW w:w="1383" w:type="dxa"/>
-            <w:vMerge w:val="restart"/>
-            <w:shd w:val="clear" w:color="auto" w:fill="auto"/>
+            <w:tcW w:w="1265" w:type="dxa"/>
           </w:tcPr>
           <w:p>
             <w:pPr>
               <w:cnfStyle w:val="000000100000" w:firstRow="0" w:lastRow="0" w:firstColumn="0" w:lastColumn="0" w:oddVBand="0" w:evenVBand="0" w:oddHBand="1" w:evenHBand="0" w:firstRowFirstColumn="0" w:firstRowLastColumn="0" w:lastRowFirstColumn="0" w:lastRowLastColumn="0"/>
             </w:pPr>
             <w:r>
-              <w:t>Vorlesung gesamte Studiengruppe</w:t>
-            </w:r>
-          </w:p>
-        </w:tc>
-        <w:tc>
-          <w:tcPr>
-            <w:tcW w:w="1534" w:type="dxa"/>
-            <w:vMerge w:val="restart"/>
-            <w:shd w:val="clear" w:color="auto" w:fill="auto"/>
+              <w:t>13:45 Uhr</w:t>
+            </w:r>
+          </w:p>
+        </w:tc>
+        <w:tc>
+          <w:tcPr>
+            <w:tcW w:w="1265" w:type="dxa"/>
           </w:tcPr>
           <w:p>
             <w:pPr>
               <w:cnfStyle w:val="000000100000" w:firstRow="0" w:lastRow="0" w:firstColumn="0" w:lastColumn="0" w:oddVBand="0" w:evenVBand="0" w:oddHBand="1" w:evenHBand="0" w:firstRowFirstColumn="0" w:firstRowLastColumn="0" w:lastRowFirstColumn="0" w:lastRowLastColumn="0"/>
             </w:pPr>
             <w:r>
-              <w:t>Vorlesung gesamte Studiengruppe</w:t>
+              <w:t>16:25 Uhr</w:t>
             </w:r>
           </w:p>
         </w:tc>
@@ -802,55 +889,20 @@
               <w:cnfStyle w:val="000000100000" w:firstRow="0" w:lastRow="0" w:firstColumn="0" w:lastColumn="0" w:oddVBand="0" w:evenVBand="0" w:oddHBand="1" w:evenHBand="0" w:firstRowFirstColumn="0" w:firstRowLastColumn="0" w:lastRowFirstColumn="0" w:lastRowLastColumn="0"/>
             </w:pPr>
             <w:r>
-              <w:t>13:45 Uhr</w:t>
-            </w:r>
-          </w:p>
-        </w:tc>
-        <w:tc>
-          <w:tcPr>
-            <w:tcW w:w="1265" w:type="dxa"/>
+              <w:t>17:50 Uhr</w:t>
+            </w:r>
+          </w:p>
+        </w:tc>
+        <w:tc>
+          <w:tcPr>
+            <w:tcW w:w="1226" w:type="dxa"/>
           </w:tcPr>
           <w:p>
             <w:pPr>
               <w:cnfStyle w:val="000000100000" w:firstRow="0" w:lastRow="0" w:firstColumn="0" w:lastColumn="0" w:oddVBand="0" w:evenVBand="0" w:oddHBand="1" w:evenHBand="0" w:firstRowFirstColumn="0" w:firstRowLastColumn="0" w:lastRowFirstColumn="0" w:lastRowLastColumn="0"/>
             </w:pPr>
             <w:r>
-              <w:t>16:2</w:t>
-            </w:r>
-            <w:r>
-              <w:t>5 Uhr</w:t>
-            </w:r>
-          </w:p>
-        </w:tc>
-        <w:tc>
-          <w:tcPr>
-            <w:tcW w:w="1265" w:type="dxa"/>
-          </w:tcPr>
-          <w:p>
-            <w:pPr>
-              <w:cnfStyle w:val="000000100000" w:firstRow="0" w:lastRow="0" w:firstColumn="0" w:lastColumn="0" w:oddVBand="0" w:evenVBand="0" w:oddHBand="1" w:evenHBand="0" w:firstRowFirstColumn="0" w:firstRowLastColumn="0" w:lastRowFirstColumn="0" w:lastRowLastColumn="0"/>
-            </w:pPr>
-            <w:r>
-              <w:t>17:50</w:t>
-            </w:r>
-            <w:r>
-              <w:t xml:space="preserve"> Uhr</w:t>
-            </w:r>
-          </w:p>
-        </w:tc>
-        <w:tc>
-          <w:tcPr>
-            <w:tcW w:w="1226" w:type="dxa"/>
-          </w:tcPr>
-          <w:p>
-            <w:pPr>
-              <w:cnfStyle w:val="000000100000" w:firstRow="0" w:lastRow="0" w:firstColumn="0" w:lastColumn="0" w:oddVBand="0" w:evenVBand="0" w:oddHBand="1" w:evenHBand="0" w:firstRowFirstColumn="0" w:firstRowLastColumn="0" w:lastRowFirstColumn="0" w:lastRowLastColumn="0"/>
-            </w:pPr>
-            <w:r>
-              <w:t>17:3</w:t>
-            </w:r>
-            <w:r>
-              <w:t>0 Uhr</w:t>
+              <w:t>17:30 Uhr</w:t>
             </w:r>
           </w:p>
         </w:tc>
@@ -865,30 +917,6 @@
             <w:r>
               <w:t>Gruppe 2</w:t>
             </w:r>
-          </w:p>
-        </w:tc>
-        <w:tc>
-          <w:tcPr>
-            <w:tcW w:w="1383" w:type="dxa"/>
-            <w:vMerge/>
-            <w:shd w:val="clear" w:color="auto" w:fill="auto"/>
-          </w:tcPr>
-          <w:p>
-            <w:pPr>
-              <w:cnfStyle w:val="000000000000" w:firstRow="0" w:lastRow="0" w:firstColumn="0" w:lastColumn="0" w:oddVBand="0" w:evenVBand="0" w:oddHBand="0" w:evenHBand="0" w:firstRowFirstColumn="0" w:firstRowLastColumn="0" w:lastRowFirstColumn="0" w:lastRowLastColumn="0"/>
-            </w:pPr>
-          </w:p>
-        </w:tc>
-        <w:tc>
-          <w:tcPr>
-            <w:tcW w:w="1534" w:type="dxa"/>
-            <w:vMerge/>
-            <w:shd w:val="clear" w:color="auto" w:fill="auto"/>
-          </w:tcPr>
-          <w:p>
-            <w:pPr>
-              <w:cnfStyle w:val="000000000000" w:firstRow="0" w:lastRow="0" w:firstColumn="0" w:lastColumn="0" w:oddVBand="0" w:evenVBand="0" w:oddHBand="0" w:evenHBand="0" w:firstRowFirstColumn="0" w:firstRowLastColumn="0" w:lastRowFirstColumn="0" w:lastRowLastColumn="0"/>
-            </w:pPr>
           </w:p>
         </w:tc>
         <w:tc>
@@ -985,30 +1013,6 @@
         </w:tc>
         <w:tc>
           <w:tcPr>
-            <w:tcW w:w="1383" w:type="dxa"/>
-            <w:vMerge/>
-            <w:shd w:val="clear" w:color="auto" w:fill="auto"/>
-          </w:tcPr>
-          <w:p>
-            <w:pPr>
-              <w:cnfStyle w:val="000000100000" w:firstRow="0" w:lastRow="0" w:firstColumn="0" w:lastColumn="0" w:oddVBand="0" w:evenVBand="0" w:oddHBand="1" w:evenHBand="0" w:firstRowFirstColumn="0" w:firstRowLastColumn="0" w:lastRowFirstColumn="0" w:lastRowLastColumn="0"/>
-            </w:pPr>
-          </w:p>
-        </w:tc>
-        <w:tc>
-          <w:tcPr>
-            <w:tcW w:w="1534" w:type="dxa"/>
-            <w:vMerge/>
-            <w:shd w:val="clear" w:color="auto" w:fill="auto"/>
-          </w:tcPr>
-          <w:p>
-            <w:pPr>
-              <w:cnfStyle w:val="000000100000" w:firstRow="0" w:lastRow="0" w:firstColumn="0" w:lastColumn="0" w:oddVBand="0" w:evenVBand="0" w:oddHBand="1" w:evenHBand="0" w:firstRowFirstColumn="0" w:firstRowLastColumn="0" w:lastRowFirstColumn="0" w:lastRowLastColumn="0"/>
-            </w:pPr>
-          </w:p>
-        </w:tc>
-        <w:tc>
-          <w:tcPr>
             <w:tcW w:w="1265" w:type="dxa"/>
           </w:tcPr>
           <w:p>
@@ -1070,30 +1074,6 @@
             <w:r>
               <w:t>Gruppe 4</w:t>
             </w:r>
-          </w:p>
-        </w:tc>
-        <w:tc>
-          <w:tcPr>
-            <w:tcW w:w="1383" w:type="dxa"/>
-            <w:vMerge/>
-            <w:shd w:val="clear" w:color="auto" w:fill="auto"/>
-          </w:tcPr>
-          <w:p>
-            <w:pPr>
-              <w:cnfStyle w:val="000000000000" w:firstRow="0" w:lastRow="0" w:firstColumn="0" w:lastColumn="0" w:oddVBand="0" w:evenVBand="0" w:oddHBand="0" w:evenHBand="0" w:firstRowFirstColumn="0" w:firstRowLastColumn="0" w:lastRowFirstColumn="0" w:lastRowLastColumn="0"/>
-            </w:pPr>
-          </w:p>
-        </w:tc>
-        <w:tc>
-          <w:tcPr>
-            <w:tcW w:w="1534" w:type="dxa"/>
-            <w:vMerge/>
-            <w:shd w:val="clear" w:color="auto" w:fill="auto"/>
-          </w:tcPr>
-          <w:p>
-            <w:pPr>
-              <w:cnfStyle w:val="000000000000" w:firstRow="0" w:lastRow="0" w:firstColumn="0" w:lastColumn="0" w:oddVBand="0" w:evenVBand="0" w:oddHBand="0" w:evenHBand="0" w:firstRowFirstColumn="0" w:firstRowLastColumn="0" w:lastRowFirstColumn="0" w:lastRowLastColumn="0"/>
-            </w:pPr>
           </w:p>
         </w:tc>
         <w:tc>
@@ -1166,30 +1146,6 @@
         </w:tc>
         <w:tc>
           <w:tcPr>
-            <w:tcW w:w="1383" w:type="dxa"/>
-            <w:vMerge/>
-            <w:shd w:val="clear" w:color="auto" w:fill="auto"/>
-          </w:tcPr>
-          <w:p>
-            <w:pPr>
-              <w:cnfStyle w:val="000000100000" w:firstRow="0" w:lastRow="0" w:firstColumn="0" w:lastColumn="0" w:oddVBand="0" w:evenVBand="0" w:oddHBand="1" w:evenHBand="0" w:firstRowFirstColumn="0" w:firstRowLastColumn="0" w:lastRowFirstColumn="0" w:lastRowLastColumn="0"/>
-            </w:pPr>
-          </w:p>
-        </w:tc>
-        <w:tc>
-          <w:tcPr>
-            <w:tcW w:w="1534" w:type="dxa"/>
-            <w:vMerge/>
-            <w:shd w:val="clear" w:color="auto" w:fill="auto"/>
-          </w:tcPr>
-          <w:p>
-            <w:pPr>
-              <w:cnfStyle w:val="000000100000" w:firstRow="0" w:lastRow="0" w:firstColumn="0" w:lastColumn="0" w:oddVBand="0" w:evenVBand="0" w:oddHBand="1" w:evenHBand="0" w:firstRowFirstColumn="0" w:firstRowLastColumn="0" w:lastRowFirstColumn="0" w:lastRowLastColumn="0"/>
-            </w:pPr>
-          </w:p>
-        </w:tc>
-        <w:tc>
-          <w:tcPr>
             <w:tcW w:w="1265" w:type="dxa"/>
           </w:tcPr>
           <w:p>
@@ -1251,30 +1207,6 @@
             <w:r>
               <w:t>Gruppe 6</w:t>
             </w:r>
-          </w:p>
-        </w:tc>
-        <w:tc>
-          <w:tcPr>
-            <w:tcW w:w="1383" w:type="dxa"/>
-            <w:vMerge/>
-            <w:shd w:val="clear" w:color="auto" w:fill="auto"/>
-          </w:tcPr>
-          <w:p>
-            <w:pPr>
-              <w:cnfStyle w:val="000000000000" w:firstRow="0" w:lastRow="0" w:firstColumn="0" w:lastColumn="0" w:oddVBand="0" w:evenVBand="0" w:oddHBand="0" w:evenHBand="0" w:firstRowFirstColumn="0" w:firstRowLastColumn="0" w:lastRowFirstColumn="0" w:lastRowLastColumn="0"/>
-            </w:pPr>
-          </w:p>
-        </w:tc>
-        <w:tc>
-          <w:tcPr>
-            <w:tcW w:w="1534" w:type="dxa"/>
-            <w:vMerge/>
-            <w:shd w:val="clear" w:color="auto" w:fill="auto"/>
-          </w:tcPr>
-          <w:p>
-            <w:pPr>
-              <w:cnfStyle w:val="000000000000" w:firstRow="0" w:lastRow="0" w:firstColumn="0" w:lastColumn="0" w:oddVBand="0" w:evenVBand="0" w:oddHBand="0" w:evenHBand="0" w:firstRowFirstColumn="0" w:firstRowLastColumn="0" w:lastRowFirstColumn="0" w:lastRowLastColumn="0"/>
-            </w:pPr>
           </w:p>
         </w:tc>
         <w:tc>
@@ -1368,30 +1300,6 @@
         </w:tc>
         <w:tc>
           <w:tcPr>
-            <w:tcW w:w="1383" w:type="dxa"/>
-            <w:vMerge/>
-            <w:shd w:val="clear" w:color="auto" w:fill="auto"/>
-          </w:tcPr>
-          <w:p>
-            <w:pPr>
-              <w:cnfStyle w:val="000000100000" w:firstRow="0" w:lastRow="0" w:firstColumn="0" w:lastColumn="0" w:oddVBand="0" w:evenVBand="0" w:oddHBand="1" w:evenHBand="0" w:firstRowFirstColumn="0" w:firstRowLastColumn="0" w:lastRowFirstColumn="0" w:lastRowLastColumn="0"/>
-            </w:pPr>
-          </w:p>
-        </w:tc>
-        <w:tc>
-          <w:tcPr>
-            <w:tcW w:w="1534" w:type="dxa"/>
-            <w:vMerge/>
-            <w:shd w:val="clear" w:color="auto" w:fill="auto"/>
-          </w:tcPr>
-          <w:p>
-            <w:pPr>
-              <w:cnfStyle w:val="000000100000" w:firstRow="0" w:lastRow="0" w:firstColumn="0" w:lastColumn="0" w:oddVBand="0" w:evenVBand="0" w:oddHBand="1" w:evenHBand="0" w:firstRowFirstColumn="0" w:firstRowLastColumn="0" w:lastRowFirstColumn="0" w:lastRowLastColumn="0"/>
-            </w:pPr>
-          </w:p>
-        </w:tc>
-        <w:tc>
-          <w:tcPr>
             <w:tcW w:w="1265" w:type="dxa"/>
           </w:tcPr>
           <w:p>
@@ -1453,28 +1361,6 @@
             <w:r>
               <w:t>Gruppe 8</w:t>
             </w:r>
-          </w:p>
-        </w:tc>
-        <w:tc>
-          <w:tcPr>
-            <w:tcW w:w="1383" w:type="dxa"/>
-            <w:shd w:val="clear" w:color="auto" w:fill="auto"/>
-          </w:tcPr>
-          <w:p>
-            <w:pPr>
-              <w:cnfStyle w:val="000000000000" w:firstRow="0" w:lastRow="0" w:firstColumn="0" w:lastColumn="0" w:oddVBand="0" w:evenVBand="0" w:oddHBand="0" w:evenHBand="0" w:firstRowFirstColumn="0" w:firstRowLastColumn="0" w:lastRowFirstColumn="0" w:lastRowLastColumn="0"/>
-            </w:pPr>
-          </w:p>
-        </w:tc>
-        <w:tc>
-          <w:tcPr>
-            <w:tcW w:w="1534" w:type="dxa"/>
-            <w:shd w:val="clear" w:color="auto" w:fill="auto"/>
-          </w:tcPr>
-          <w:p>
-            <w:pPr>
-              <w:cnfStyle w:val="000000000000" w:firstRow="0" w:lastRow="0" w:firstColumn="0" w:lastColumn="0" w:oddVBand="0" w:evenVBand="0" w:oddHBand="0" w:evenHBand="0" w:firstRowFirstColumn="0" w:firstRowLastColumn="0" w:lastRowFirstColumn="0" w:lastRowLastColumn="0"/>
-            </w:pPr>
           </w:p>
         </w:tc>
         <w:tc>
@@ -1543,28 +1429,6 @@
             <w:r>
               <w:t>Gruppe 9</w:t>
             </w:r>
-          </w:p>
-        </w:tc>
-        <w:tc>
-          <w:tcPr>
-            <w:tcW w:w="1383" w:type="dxa"/>
-            <w:shd w:val="clear" w:color="auto" w:fill="auto"/>
-          </w:tcPr>
-          <w:p>
-            <w:pPr>
-              <w:cnfStyle w:val="000000100000" w:firstRow="0" w:lastRow="0" w:firstColumn="0" w:lastColumn="0" w:oddVBand="0" w:evenVBand="0" w:oddHBand="1" w:evenHBand="0" w:firstRowFirstColumn="0" w:firstRowLastColumn="0" w:lastRowFirstColumn="0" w:lastRowLastColumn="0"/>
-            </w:pPr>
-          </w:p>
-        </w:tc>
-        <w:tc>
-          <w:tcPr>
-            <w:tcW w:w="1534" w:type="dxa"/>
-            <w:shd w:val="clear" w:color="auto" w:fill="auto"/>
-          </w:tcPr>
-          <w:p>
-            <w:pPr>
-              <w:cnfStyle w:val="000000100000" w:firstRow="0" w:lastRow="0" w:firstColumn="0" w:lastColumn="0" w:oddVBand="0" w:evenVBand="0" w:oddHBand="1" w:evenHBand="0" w:firstRowFirstColumn="0" w:firstRowLastColumn="0" w:lastRowFirstColumn="0" w:lastRowLastColumn="0"/>
-            </w:pPr>
           </w:p>
         </w:tc>
         <w:tc>
@@ -1978,10 +1842,7 @@
         </w:tc>
       </w:tr>
     </w:tbl>
-    <w:p>
-      <w:bookmarkStart w:id="0" w:name="_GoBack"/>
-      <w:bookmarkEnd w:id="0"/>
-    </w:p>
+    <w:p/>
     <w:sectPr>
       <w:pgSz w:w="11906" w:h="16838"/>
       <w:pgMar w:top="1417" w:right="1417" w:bottom="1134" w:left="1417" w:header="708" w:footer="708" w:gutter="0"/>
@@ -1993,7 +1854,7 @@
 </file>
 
 <file path=word/numbering.xml><?xml version="1.0" encoding="utf-8"?>
-<w:numbering xmlns:wpc="http://schemas.microsoft.com/office/word/2010/wordprocessingCanvas" xmlns:mc="http://schemas.openxmlformats.org/markup-compatibility/2006" xmlns:o="urn:schemas-microsoft-com:office:office" xmlns:r="http://schemas.openxmlformats.org/officeDocument/2006/relationships" xmlns:m="http://schemas.openxmlformats.org/officeDocument/2006/math" xmlns:v="urn:schemas-microsoft-com:vml" xmlns:wp14="http://schemas.microsoft.com/office/word/2010/wordprocessingDrawing" xmlns:wp="http://schemas.openxmlformats.org/drawingml/2006/wordprocessingDrawing" xmlns:w10="urn:schemas-microsoft-com:office:word" xmlns:w="http://schemas.openxmlformats.org/wordprocessingml/2006/main" xmlns:w14="http://schemas.microsoft.com/office/word/2010/wordml" xmlns:w15="http://schemas.microsoft.com/office/word/2012/wordml" xmlns:wpg="http://schemas.microsoft.com/office/word/2010/wordprocessingGroup" xmlns:wpi="http://schemas.microsoft.com/office/word/2010/wordprocessingInk" xmlns:wne="http://schemas.microsoft.com/office/word/2006/wordml" xmlns:wps="http://schemas.microsoft.com/office/word/2010/wordprocessingShape" mc:Ignorable="w14 w15 wp14">
+<w:numbering xmlns:wpc="http://schemas.microsoft.com/office/word/2010/wordprocessingCanvas" xmlns:cx="http://schemas.microsoft.com/office/drawing/2014/chartex" xmlns:cx1="http://schemas.microsoft.com/office/drawing/2015/9/8/chartex" xmlns:cx2="http://schemas.microsoft.com/office/drawing/2015/10/21/chartex" xmlns:cx3="http://schemas.microsoft.com/office/drawing/2016/5/9/chartex" xmlns:cx4="http://schemas.microsoft.com/office/drawing/2016/5/10/chartex" xmlns:cx5="http://schemas.microsoft.com/office/drawing/2016/5/11/chartex" xmlns:cx6="http://schemas.microsoft.com/office/drawing/2016/5/12/chartex" xmlns:cx7="http://schemas.microsoft.com/office/drawing/2016/5/13/chartex" xmlns:cx8="http://schemas.microsoft.com/office/drawing/2016/5/14/chartex" xmlns:mc="http://schemas.openxmlformats.org/markup-compatibility/2006" xmlns:aink="http://schemas.microsoft.com/office/drawing/2016/ink" xmlns:am3d="http://schemas.microsoft.com/office/drawing/2017/model3d" xmlns:o="urn:schemas-microsoft-com:office:office" xmlns:r="http://schemas.openxmlformats.org/officeDocument/2006/relationships" xmlns:m="http://schemas.openxmlformats.org/officeDocument/2006/math" xmlns:v="urn:schemas-microsoft-com:vml" xmlns:wp14="http://schemas.microsoft.com/office/word/2010/wordprocessingDrawing" xmlns:wp="http://schemas.openxmlformats.org/drawingml/2006/wordprocessingDrawing" xmlns:w10="urn:schemas-microsoft-com:office:word" xmlns:w="http://schemas.openxmlformats.org/wordprocessingml/2006/main" xmlns:w14="http://schemas.microsoft.com/office/word/2010/wordml" xmlns:w15="http://schemas.microsoft.com/office/word/2012/wordml" xmlns:w16cid="http://schemas.microsoft.com/office/word/2016/wordml/cid" xmlns:w16se="http://schemas.microsoft.com/office/word/2015/wordml/symex" xmlns:wpg="http://schemas.microsoft.com/office/word/2010/wordprocessingGroup" xmlns:wpi="http://schemas.microsoft.com/office/word/2010/wordprocessingInk" xmlns:wne="http://schemas.microsoft.com/office/word/2006/wordml" xmlns:wps="http://schemas.microsoft.com/office/word/2010/wordprocessingShape" mc:Ignorable="w14 w15 w16se w16cid wp14">
   <w:abstractNum w:abstractNumId="0" w15:restartNumberingAfterBreak="0">
     <w:nsid w:val="00CD781C"/>
     <w:multiLevelType w:val="hybridMultilevel"/>
@@ -2182,7 +2043,7 @@
 </file>
 
 <file path=word/styles.xml><?xml version="1.0" encoding="utf-8"?>
-<w:styles xmlns:mc="http://schemas.openxmlformats.org/markup-compatibility/2006" xmlns:r="http://schemas.openxmlformats.org/officeDocument/2006/relationships" xmlns:w="http://schemas.openxmlformats.org/wordprocessingml/2006/main" xmlns:w14="http://schemas.microsoft.com/office/word/2010/wordml" xmlns:w15="http://schemas.microsoft.com/office/word/2012/wordml" mc:Ignorable="w14 w15">
+<w:styles xmlns:mc="http://schemas.openxmlformats.org/markup-compatibility/2006" xmlns:r="http://schemas.openxmlformats.org/officeDocument/2006/relationships" xmlns:w="http://schemas.openxmlformats.org/wordprocessingml/2006/main" xmlns:w14="http://schemas.microsoft.com/office/word/2010/wordml" xmlns:w15="http://schemas.microsoft.com/office/word/2012/wordml" xmlns:w16cid="http://schemas.microsoft.com/office/word/2016/wordml/cid" xmlns:w16se="http://schemas.microsoft.com/office/word/2015/wordml/symex" mc:Ignorable="w14 w15 w16se w16cid">
   <w:docDefaults>
     <w:rPrDefault>
       <w:rPr>
@@ -2198,7 +2059,7 @@
       </w:pPr>
     </w:pPrDefault>
   </w:docDefaults>
-  <w:latentStyles w:defLockedState="0" w:defUIPriority="99" w:defSemiHidden="0" w:defUnhideWhenUsed="0" w:defQFormat="0" w:count="371">
+  <w:latentStyles w:defLockedState="0" w:defUIPriority="99" w:defSemiHidden="0" w:defUnhideWhenUsed="0" w:defQFormat="0" w:count="375">
     <w:lsdException w:name="Normal" w:uiPriority="0" w:qFormat="1"/>
     <w:lsdException w:name="heading 1" w:uiPriority="9" w:qFormat="1"/>
     <w:lsdException w:name="heading 2" w:semiHidden="1" w:uiPriority="9" w:unhideWhenUsed="1" w:qFormat="1"/>
@@ -2304,7 +2165,6 @@
     <w:lsdException w:name="HTML Sample" w:semiHidden="1" w:unhideWhenUsed="1"/>
     <w:lsdException w:name="HTML Typewriter" w:semiHidden="1" w:unhideWhenUsed="1"/>
     <w:lsdException w:name="HTML Variable" w:semiHidden="1" w:unhideWhenUsed="1"/>
-    <w:lsdException w:name="Normal Table" w:semiHidden="1" w:unhideWhenUsed="1"/>
     <w:lsdException w:name="annotation subject" w:semiHidden="1" w:unhideWhenUsed="1"/>
     <w:lsdException w:name="No List" w:semiHidden="1" w:unhideWhenUsed="1"/>
     <w:lsdException w:name="Outline List 1" w:semiHidden="1" w:unhideWhenUsed="1"/>
@@ -2348,10 +2208,8 @@
     <w:lsdException w:name="Table Elegant" w:semiHidden="1" w:unhideWhenUsed="1"/>
     <w:lsdException w:name="Table Professional" w:semiHidden="1" w:unhideWhenUsed="1"/>
     <w:lsdException w:name="Table Subtle 1" w:semiHidden="1" w:unhideWhenUsed="1"/>
-    <w:lsdException w:name="Table Subtle 2" w:semiHidden="1" w:unhideWhenUsed="1"/>
     <w:lsdException w:name="Table Web 1" w:semiHidden="1" w:unhideWhenUsed="1"/>
     <w:lsdException w:name="Table Web 2" w:semiHidden="1" w:unhideWhenUsed="1"/>
-    <w:lsdException w:name="Table Web 3" w:semiHidden="1" w:unhideWhenUsed="1"/>
     <w:lsdException w:name="Balloon Text" w:semiHidden="1" w:unhideWhenUsed="1"/>
     <w:lsdException w:name="Table Grid" w:uiPriority="59"/>
     <w:lsdException w:name="Table Theme" w:semiHidden="1" w:unhideWhenUsed="1"/>
@@ -2570,6 +2428,10 @@
     <w:lsdException w:name="List Table 5 Dark Accent 6" w:uiPriority="50"/>
     <w:lsdException w:name="List Table 6 Colorful Accent 6" w:uiPriority="51"/>
     <w:lsdException w:name="List Table 7 Colorful Accent 6" w:uiPriority="52"/>
+    <w:lsdException w:name="Mention" w:semiHidden="1" w:unhideWhenUsed="1"/>
+    <w:lsdException w:name="Smart Hyperlink" w:semiHidden="1" w:unhideWhenUsed="1"/>
+    <w:lsdException w:name="Hashtag" w:semiHidden="1" w:unhideWhenUsed="1"/>
+    <w:lsdException w:name="Unresolved Mention" w:semiHidden="1" w:unhideWhenUsed="1"/>
   </w:latentStyles>
   <w:style w:type="paragraph" w:default="1" w:styleId="Standard">
     <w:name w:val="Normal"/>
